--- a/Game breif.docx
+++ b/Game breif.docx
@@ -1,6 +1,6 @@
 
 <file path=word/document.xml><?xml version="1.0" encoding="utf-8"?>
-<w:document xmlns:wpc="http://schemas.microsoft.com/office/word/2010/wordprocessingCanvas" xmlns:cx="http://schemas.microsoft.com/office/drawing/2014/chartex" xmlns:cx1="http://schemas.microsoft.com/office/drawing/2015/9/8/chartex" xmlns:cx2="http://schemas.microsoft.com/office/drawing/2015/10/21/chartex" xmlns:cx3="http://schemas.microsoft.com/office/drawing/2016/5/9/chartex" xmlns:cx4="http://schemas.microsoft.com/office/drawing/2016/5/10/chartex" xmlns:cx5="http://schemas.microsoft.com/office/drawing/2016/5/11/chartex" xmlns:cx6="http://schemas.microsoft.com/office/drawing/2016/5/12/chartex" xmlns:cx7="http://schemas.microsoft.com/office/drawing/2016/5/13/chartex" xmlns:cx8="http://schemas.microsoft.com/office/drawing/2016/5/14/chartex" xmlns:mc="http://schemas.openxmlformats.org/markup-compatibility/2006" xmlns:aink="http://schemas.microsoft.com/office/drawing/2016/ink" xmlns:am3d="http://schemas.microsoft.com/office/drawing/2017/model3d" xmlns:o="urn:schemas-microsoft-com:office:office" xmlns:r="http://schemas.openxmlformats.org/officeDocument/2006/relationships" xmlns:m="http://schemas.openxmlformats.org/officeDocument/2006/math" xmlns:v="urn:schemas-microsoft-com:vml" xmlns:wp14="http://schemas.microsoft.com/office/word/2010/wordprocessingDrawing" xmlns:wp="http://schemas.openxmlformats.org/drawingml/2006/wordprocessingDrawing" xmlns:w10="urn:schemas-microsoft-com:office:word" xmlns:w="http://schemas.openxmlformats.org/wordprocessingml/2006/main" xmlns:w14="http://schemas.microsoft.com/office/word/2010/wordml" xmlns:w15="http://schemas.microsoft.com/office/word/2012/wordml" xmlns:w16cid="http://schemas.microsoft.com/office/word/2016/wordml/cid" xmlns:w16se="http://schemas.microsoft.com/office/word/2015/wordml/symex" xmlns:wpg="http://schemas.microsoft.com/office/word/2010/wordprocessingGroup" xmlns:wpi="http://schemas.microsoft.com/office/word/2010/wordprocessingInk" xmlns:wne="http://schemas.microsoft.com/office/word/2006/wordml" xmlns:wps="http://schemas.microsoft.com/office/word/2010/wordprocessingShape" mc:Ignorable="w14 w15 w16se w16cid wp14">
+<w:document xmlns:wpc="http://schemas.microsoft.com/office/word/2010/wordprocessingCanvas" xmlns:cx="http://schemas.microsoft.com/office/drawing/2014/chartex" xmlns:cx1="http://schemas.microsoft.com/office/drawing/2015/9/8/chartex" xmlns:cx2="http://schemas.microsoft.com/office/drawing/2015/10/21/chartex" xmlns:cx3="http://schemas.microsoft.com/office/drawing/2016/5/9/chartex" xmlns:cx4="http://schemas.microsoft.com/office/drawing/2016/5/10/chartex" xmlns:cx5="http://schemas.microsoft.com/office/drawing/2016/5/11/chartex" xmlns:cx6="http://schemas.microsoft.com/office/drawing/2016/5/12/chartex" xmlns:cx7="http://schemas.microsoft.com/office/drawing/2016/5/13/chartex" xmlns:cx8="http://schemas.microsoft.com/office/drawing/2016/5/14/chartex" xmlns:mc="http://schemas.openxmlformats.org/markup-compatibility/2006" xmlns:aink="http://schemas.microsoft.com/office/drawing/2016/ink" xmlns:am3d="http://schemas.microsoft.com/office/drawing/2017/model3d" xmlns:o="urn:schemas-microsoft-com:office:office" xmlns:oel="http://schemas.microsoft.com/office/2019/extlst" xmlns:r="http://schemas.openxmlformats.org/officeDocument/2006/relationships" xmlns:m="http://schemas.openxmlformats.org/officeDocument/2006/math" xmlns:v="urn:schemas-microsoft-com:vml" xmlns:wp14="http://schemas.microsoft.com/office/word/2010/wordprocessingDrawing" xmlns:wp="http://schemas.openxmlformats.org/drawingml/2006/wordprocessingDrawing" xmlns:w10="urn:schemas-microsoft-com:office:word" xmlns:w="http://schemas.openxmlformats.org/wordprocessingml/2006/main" xmlns:w14="http://schemas.microsoft.com/office/word/2010/wordml" xmlns:w15="http://schemas.microsoft.com/office/word/2012/wordml" xmlns:w16cex="http://schemas.microsoft.com/office/word/2018/wordml/cex" xmlns:w16cid="http://schemas.microsoft.com/office/word/2016/wordml/cid" xmlns:w16="http://schemas.microsoft.com/office/word/2018/wordml" xmlns:w16sdtdh="http://schemas.microsoft.com/office/word/2020/wordml/sdtdatahash" xmlns:w16se="http://schemas.microsoft.com/office/word/2015/wordml/symex" xmlns:wpg="http://schemas.microsoft.com/office/word/2010/wordprocessingGroup" xmlns:wpi="http://schemas.microsoft.com/office/word/2010/wordprocessingInk" xmlns:wne="http://schemas.microsoft.com/office/word/2006/wordml" xmlns:wps="http://schemas.microsoft.com/office/word/2010/wordprocessingShape" mc:Ignorable="w14 w15 w16se w16cid w16 w16cex w16sdtdh wp14">
   <w:body>
     <w:p>
       <w:pPr>
@@ -134,7 +134,56 @@
         <w:rPr>
           <w:lang w:val="en-US"/>
         </w:rPr>
-        <w:t>destroy the gnomes in their way, and buy things along the way to help make survival easier</w:t>
+        <w:t xml:space="preserve">destroy the gnomes in their </w:t>
+      </w:r>
+      <w:r>
+        <w:rPr>
+          <w:lang w:val="en-US"/>
+        </w:rPr>
+        <w:t>way and</w:t>
+      </w:r>
+      <w:r>
+        <w:rPr>
+          <w:lang w:val="en-US"/>
+        </w:rPr>
+        <w:t xml:space="preserve"> buy things along the way to help make survival </w:t>
+      </w:r>
+      <w:r>
+        <w:rPr>
+          <w:lang w:val="en-US"/>
+        </w:rPr>
+        <w:t>easier.</w:t>
+      </w:r>
+    </w:p>
+    <w:p>
+      <w:pPr>
+        <w:rPr>
+          <w:lang w:val="en-US"/>
+        </w:rPr>
+      </w:pPr>
+      <w:r>
+        <w:rPr>
+          <w:lang w:val="en-US"/>
+        </w:rPr>
+        <w:t xml:space="preserve">See how far you can get in an endless onslaught of ceramic </w:t>
+      </w:r>
+      <w:r>
+        <w:rPr>
+          <w:lang w:val="en-US"/>
+        </w:rPr>
+        <w:t xml:space="preserve">beasts by upgrading your arsenal to keep up with the </w:t>
+      </w:r>
+      <w:r>
+        <w:rPr>
+          <w:lang w:val="en-US"/>
+        </w:rPr>
+        <w:t>ever-increasing</w:t>
+      </w:r>
+      <w:r>
+        <w:rPr>
+          <w:lang w:val="en-US"/>
+        </w:rPr>
+        <w:t xml:space="preserve"> strength of gnomes.</w:t>
       </w:r>
     </w:p>
     <w:p>
@@ -164,7 +213,19 @@
         <w:rPr>
           <w:lang w:val="en-US"/>
         </w:rPr>
-        <w:t xml:space="preserve">The title screen will show the plants that are available in the game on one side of the screen, this will be panning shots of the plants around the map. On the other side of the screen there will be menu options with buttons for, playing the </w:t>
+        <w:t>The title screen will show the plants that are available in the game on one side of the screen, this will be panning shots of the plants around the map</w:t>
+      </w:r>
+      <w:r>
+        <w:rPr>
+          <w:lang w:val="en-US"/>
+        </w:rPr>
+        <w:t xml:space="preserve"> this will loop</w:t>
+      </w:r>
+      <w:r>
+        <w:rPr>
+          <w:lang w:val="en-US"/>
+        </w:rPr>
+        <w:t xml:space="preserve">. On the other side of the screen there will be menu options with buttons for, playing the </w:t>
       </w:r>
       <w:r>
         <w:rPr>
@@ -274,14 +335,12 @@
         </w:rPr>
         <w:t xml:space="preserve">Shooting both a </w:t>
       </w:r>
-      <w:proofErr w:type="spellStart"/>
-      <w:r>
-        <w:rPr>
-          <w:lang w:val="en-US"/>
-        </w:rPr>
-        <w:t>semi automatic</w:t>
-      </w:r>
-      <w:proofErr w:type="spellEnd"/>
+      <w:r>
+        <w:rPr>
+          <w:lang w:val="en-US"/>
+        </w:rPr>
+        <w:t>semi-automatic</w:t>
+      </w:r>
       <w:r>
         <w:rPr>
           <w:lang w:val="en-US"/>
@@ -298,21 +357,25 @@
         <w:rPr>
           <w:lang w:val="en-US"/>
         </w:rPr>
-        <w:t xml:space="preserve">with the pistol which does a low amount of damage until upgraded, </w:t>
-      </w:r>
-      <w:proofErr w:type="gramStart"/>
-      <w:r>
-        <w:rPr>
-          <w:lang w:val="en-US"/>
-        </w:rPr>
-        <w:t>a</w:t>
-      </w:r>
-      <w:proofErr w:type="gramEnd"/>
-      <w:r>
-        <w:rPr>
-          <w:lang w:val="en-US"/>
-        </w:rPr>
-        <w:t xml:space="preserve"> assault rifle can be purchased during the game off the wall which will be a high damage weapon</w:t>
+        <w:t>with the pistol which does a low amount of damage until upgraded, a</w:t>
+      </w:r>
+      <w:r>
+        <w:rPr>
+          <w:lang w:val="en-US"/>
+        </w:rPr>
+        <w:t>n</w:t>
+      </w:r>
+      <w:r>
+        <w:rPr>
+          <w:lang w:val="en-US"/>
+        </w:rPr>
+        <w:t xml:space="preserve"> assault rifle can be purchased during the game off the wall which will be a high damage </w:t>
+      </w:r>
+      <w:r>
+        <w:rPr>
+          <w:lang w:val="en-US"/>
+        </w:rPr>
+        <w:t>weapon.</w:t>
       </w:r>
     </w:p>
     <w:p>
@@ -331,15 +394,7 @@
         <w:rPr>
           <w:lang w:val="en-US"/>
         </w:rPr>
-        <w:t>, the seeds can be found from seed stations around</w:t>
-      </w:r>
-      <w:bookmarkStart w:id="0" w:name="_GoBack"/>
-      <w:bookmarkEnd w:id="0"/>
-      <w:r>
-        <w:rPr>
-          <w:lang w:val="en-US"/>
-        </w:rPr>
-        <w:t xml:space="preserve"> the map once the player has a seed it can be taken to a planter where it can be placed and the plant will grow and start defending the player using their unique attack that varies depending on what plant has been placed</w:t>
+        <w:t>, the seeds can be found from seed stations around the map once the player has a seed it can be taken to a planter where it can be placed and the plant will grow and start defending the player using their unique attack that varies depending on what plant has been placed</w:t>
       </w:r>
     </w:p>
     <w:p>
@@ -354,19 +409,68 @@
         </w:rPr>
         <w:t>Killing gnomes in waves</w:t>
       </w:r>
-    </w:p>
-    <w:p>
-      <w:pPr>
-        <w:rPr>
-          <w:lang w:val="en-US"/>
-        </w:rPr>
-      </w:pPr>
-      <w:r>
-        <w:rPr>
-          <w:lang w:val="en-US"/>
-        </w:rPr>
+      <w:r>
+        <w:rPr>
+          <w:lang w:val="en-US"/>
+        </w:rPr>
+        <w:t xml:space="preserve">, gnomes will spawn in </w:t>
+      </w:r>
+      <w:r>
+        <w:rPr>
+          <w:lang w:val="en-US"/>
+        </w:rPr>
+        <w:t>infinite</w:t>
+      </w:r>
+      <w:r>
+        <w:rPr>
+          <w:lang w:val="en-US"/>
+        </w:rPr>
+        <w:t xml:space="preserve"> waves with continuously increasing numbers and health. There should only be a certain </w:t>
+      </w:r>
+      <w:r>
+        <w:rPr>
+          <w:lang w:val="en-US"/>
+        </w:rPr>
+        <w:t>number</w:t>
+      </w:r>
+      <w:r>
+        <w:rPr>
+          <w:lang w:val="en-US"/>
+        </w:rPr>
+        <w:t xml:space="preserve"> of gnomes at one time as a maximum amount so on higher rounds the game </w:t>
+      </w:r>
+      <w:r>
+        <w:rPr>
+          <w:lang w:val="en-US"/>
+        </w:rPr>
+        <w:t>won’t</w:t>
+      </w:r>
+      <w:r>
+        <w:rPr>
+          <w:lang w:val="en-US"/>
+        </w:rPr>
+        <w:t xml:space="preserve"> lag from having too many gnomes on the map at the same time. </w:t>
+      </w:r>
+    </w:p>
+    <w:p>
+      <w:pPr>
+        <w:rPr>
+          <w:lang w:val="en-US"/>
+        </w:rPr>
+      </w:pPr>
+      <w:r>
+        <w:rPr>
+          <w:lang w:val="en-US"/>
+        </w:rPr>
+        <w:lastRenderedPageBreak/>
         <w:t>Upgrading weapons</w:t>
       </w:r>
+      <w:r>
+        <w:rPr>
+          <w:lang w:val="en-US"/>
+        </w:rPr>
+        <w:t>, weapons will be upgradable by completing a short task, this is planned to be planting a plant in each of the 4 planters around the level. Once all 4 plants are placed at the same time the center of the map will open and the player will be able to pay to upgrade their weapons</w:t>
+      </w:r>
     </w:p>
     <w:p>
       <w:pPr>
@@ -404,7 +508,6 @@
         <w:rPr>
           <w:lang w:val="en-US"/>
         </w:rPr>
-        <w:lastRenderedPageBreak/>
         <w:t xml:space="preserve">The player can win the game by slaying enough gnomes to buy the sun capacitor </w:t>
       </w:r>
       <w:r>
@@ -425,7 +528,7 @@
 </file>
 
 <file path=word/styles.xml><?xml version="1.0" encoding="utf-8"?>
-<w:styles xmlns:mc="http://schemas.openxmlformats.org/markup-compatibility/2006" xmlns:r="http://schemas.openxmlformats.org/officeDocument/2006/relationships" xmlns:w="http://schemas.openxmlformats.org/wordprocessingml/2006/main" xmlns:w14="http://schemas.microsoft.com/office/word/2010/wordml" xmlns:w15="http://schemas.microsoft.com/office/word/2012/wordml" xmlns:w16cid="http://schemas.microsoft.com/office/word/2016/wordml/cid" xmlns:w16se="http://schemas.microsoft.com/office/word/2015/wordml/symex" mc:Ignorable="w14 w15 w16se w16cid">
+<w:styles xmlns:mc="http://schemas.openxmlformats.org/markup-compatibility/2006" xmlns:r="http://schemas.openxmlformats.org/officeDocument/2006/relationships" xmlns:w="http://schemas.openxmlformats.org/wordprocessingml/2006/main" xmlns:w14="http://schemas.microsoft.com/office/word/2010/wordml" xmlns:w15="http://schemas.microsoft.com/office/word/2012/wordml" xmlns:w16cex="http://schemas.microsoft.com/office/word/2018/wordml/cex" xmlns:w16cid="http://schemas.microsoft.com/office/word/2016/wordml/cid" xmlns:w16="http://schemas.microsoft.com/office/word/2018/wordml" xmlns:w16sdtdh="http://schemas.microsoft.com/office/word/2020/wordml/sdtdatahash" xmlns:w16se="http://schemas.microsoft.com/office/word/2015/wordml/symex" mc:Ignorable="w14 w15 w16se w16cid w16 w16cex w16sdtdh">
   <w:docDefaults>
     <w:rPrDefault>
       <w:rPr>
@@ -441,7 +544,7 @@
       </w:pPr>
     </w:pPrDefault>
   </w:docDefaults>
-  <w:latentStyles w:defLockedState="0" w:defUIPriority="99" w:defSemiHidden="0" w:defUnhideWhenUsed="0" w:defQFormat="0" w:count="375">
+  <w:latentStyles w:defLockedState="0" w:defUIPriority="99" w:defSemiHidden="0" w:defUnhideWhenUsed="0" w:defQFormat="0" w:count="376">
     <w:lsdException w:name="Normal" w:uiPriority="0" w:qFormat="1"/>
     <w:lsdException w:name="heading 1" w:uiPriority="9" w:qFormat="1"/>
     <w:lsdException w:name="heading 2" w:semiHidden="1" w:uiPriority="9" w:unhideWhenUsed="1" w:qFormat="1"/>
@@ -817,6 +920,7 @@
     <w:lsdException w:name="Smart Hyperlink" w:semiHidden="1" w:unhideWhenUsed="1"/>
     <w:lsdException w:name="Hashtag" w:semiHidden="1" w:unhideWhenUsed="1"/>
     <w:lsdException w:name="Unresolved Mention" w:semiHidden="1" w:unhideWhenUsed="1"/>
+    <w:lsdException w:name="Smart Link" w:semiHidden="1" w:unhideWhenUsed="1"/>
   </w:latentStyles>
   <w:style w:type="paragraph" w:default="1" w:styleId="Normal">
     <w:name w:val="Normal"/>
